--- a/6sem/database/lab7/лаба6.docx
+++ b/6sem/database/lab7/лаба6.docx
@@ -324,7 +324,7 @@
         <w:t>№</w:t>
       </w:r>
       <w:r>
-        <w:t>6</w:t>
+        <w:t>7</w:t>
       </w:r>
     </w:p>
     <w:p>
@@ -1112,16 +1112,7 @@
         <w:t>Лабораторная</w:t>
       </w:r>
       <w:r>
-        <w:rPr>
-          <w:lang w:val="en-US"/>
-        </w:rPr>
-        <w:t xml:space="preserve"> </w:t>
-      </w:r>
-      <w:r>
-        <w:rPr>
-          <w:lang w:val="en-US"/>
-        </w:rPr>
-        <w:t>8</w:t>
+        <w:t xml:space="preserve"> 8</w:t>
       </w:r>
     </w:p>
     <w:p>
@@ -1357,6 +1348,9 @@
         <w:pStyle w:val="afff2"/>
       </w:pPr>
       <w:r>
+        <w:rPr>
+          <w:noProof/>
+        </w:rPr>
         <w:drawing>
           <wp:inline distT="0" distB="0" distL="0" distR="0" wp14:anchorId="73FFA59B" wp14:editId="3181333B">
             <wp:extent cx="2543530" cy="257211"/>
@@ -1399,6 +1393,9 @@
         <w:pStyle w:val="afff2"/>
       </w:pPr>
       <w:r>
+        <w:rPr>
+          <w:noProof/>
+        </w:rPr>
         <w:drawing>
           <wp:inline distT="0" distB="0" distL="0" distR="0" wp14:anchorId="5D8A2F30" wp14:editId="7F8660A5">
             <wp:extent cx="4780401" cy="619742"/>
@@ -1441,6 +1438,9 @@
         <w:pStyle w:val="afff2"/>
       </w:pPr>
       <w:r>
+        <w:rPr>
+          <w:noProof/>
+        </w:rPr>
         <w:drawing>
           <wp:inline distT="0" distB="0" distL="0" distR="0" wp14:anchorId="1852CDF2" wp14:editId="2DE95D41">
             <wp:extent cx="4701864" cy="793857"/>
@@ -1690,6 +1690,9 @@
         <w:pStyle w:val="afff2"/>
       </w:pPr>
       <w:r>
+        <w:rPr>
+          <w:noProof/>
+        </w:rPr>
         <w:drawing>
           <wp:inline distT="0" distB="0" distL="0" distR="0" wp14:anchorId="5B86E97A" wp14:editId="0095F933">
             <wp:extent cx="3649187" cy="1306243"/>
@@ -1733,10 +1736,7 @@
       </w:pPr>
       <w:r>
         <w:lastRenderedPageBreak/>
-        <w:t>З</w:t>
-      </w:r>
-      <w:r>
-        <w:t>адание. Перейдите на вкладку Создание и с помощью Мастера создайте отчет, выводящий данные о книгах из таблицы Book. Данные должны быть сгруппированы по году выхода книги, а в рамках группы отсортированы по названию. Скорее всего, в построенном в Мастере отчете какие-то данные не будут помещаться в отведенные им рамки. Поэтому в конструкторе разместите элементы в области данных так, чтобы все надписи выводились полностью, а названия столбцов замените на русские. В примечании отчета выведите надпись «Перечень книг в нашей библиотеке». В заголовок отчета добавьте какой-нибудь рисунок, например, из файлов к лабораторной. Сделайте так, что после каждой группы книг, определяемой одним годом издания, шла черта, отделяющая данную группу от других.</w:t>
+        <w:t>Задание. Перейдите на вкладку Создание и с помощью Мастера создайте отчет, выводящий данные о книгах из таблицы Book. Данные должны быть сгруппированы по году выхода книги, а в рамках группы отсортированы по названию. Скорее всего, в построенном в Мастере отчете какие-то данные не будут помещаться в отведенные им рамки. Поэтому в конструкторе разместите элементы в области данных так, чтобы все надписи выводились полностью, а названия столбцов замените на русские. В примечании отчета выведите надпись «Перечень книг в нашей библиотеке». В заголовок отчета добавьте какой-нибудь рисунок, например, из файлов к лабораторной. Сделайте так, что после каждой группы книг, определяемой одним годом издания, шла черта, отделяющая данную группу от других.</w:t>
       </w:r>
     </w:p>
     <w:p>
@@ -1749,6 +1749,9 @@
         <w:pStyle w:val="aff7"/>
       </w:pPr>
       <w:r>
+        <w:rPr>
+          <w:noProof/>
+        </w:rPr>
         <w:drawing>
           <wp:inline distT="0" distB="0" distL="0" distR="0" wp14:anchorId="13ADFEE2" wp14:editId="79A62224">
             <wp:extent cx="6480175" cy="4618990"/>
@@ -1810,6 +1813,9 @@
         <w:pStyle w:val="afff2"/>
       </w:pPr>
       <w:r>
+        <w:rPr>
+          <w:noProof/>
+        </w:rPr>
         <w:drawing>
           <wp:inline distT="0" distB="0" distL="0" distR="0" wp14:anchorId="515AFE36" wp14:editId="18806079">
             <wp:extent cx="5128210" cy="2442747"/>
@@ -1878,6 +1884,9 @@
         <w:t xml:space="preserve"> </w:t>
       </w:r>
       <w:r>
+        <w:rPr>
+          <w:noProof/>
+        </w:rPr>
         <w:drawing>
           <wp:inline distT="0" distB="0" distL="0" distR="0" wp14:anchorId="13A1C0FF" wp14:editId="4FB99C36">
             <wp:extent cx="5464798" cy="2727847"/>
@@ -2073,6 +2082,9 @@
         <w:t xml:space="preserve"> </w:t>
       </w:r>
       <w:r>
+        <w:rPr>
+          <w:noProof/>
+        </w:rPr>
         <w:drawing>
           <wp:inline distT="0" distB="0" distL="0" distR="0" wp14:anchorId="0E420174" wp14:editId="153E86A0">
             <wp:extent cx="3667637" cy="952633"/>
@@ -2115,6 +2127,9 @@
         <w:pStyle w:val="afff2"/>
       </w:pPr>
       <w:r>
+        <w:rPr>
+          <w:noProof/>
+        </w:rPr>
         <w:drawing>
           <wp:inline distT="0" distB="0" distL="0" distR="0" wp14:anchorId="2B690E82" wp14:editId="6FD861F2">
             <wp:extent cx="3732723" cy="1478387"/>
@@ -2157,6 +2172,9 @@
         <w:pStyle w:val="afff2"/>
       </w:pPr>
       <w:r>
+        <w:rPr>
+          <w:noProof/>
+        </w:rPr>
         <w:drawing>
           <wp:inline distT="0" distB="0" distL="0" distR="0" wp14:anchorId="1654FD55" wp14:editId="558751C9">
             <wp:extent cx="3439005" cy="1305107"/>
@@ -2418,6 +2436,9 @@
         <w:pStyle w:val="aff7"/>
       </w:pPr>
       <w:r>
+        <w:rPr>
+          <w:noProof/>
+        </w:rPr>
         <w:drawing>
           <wp:inline distT="0" distB="0" distL="0" distR="0" wp14:anchorId="25E8389A" wp14:editId="58D02078">
             <wp:extent cx="3286584" cy="1219370"/>
@@ -2468,6 +2489,9 @@
         <w:pStyle w:val="aff7"/>
       </w:pPr>
       <w:r>
+        <w:rPr>
+          <w:noProof/>
+        </w:rPr>
         <w:lastRenderedPageBreak/>
         <w:drawing>
           <wp:inline distT="0" distB="0" distL="0" distR="0" wp14:anchorId="39123884" wp14:editId="0B0EFB25">
@@ -2632,6 +2656,9 @@
         <w:pStyle w:val="afff2"/>
       </w:pPr>
       <w:r>
+        <w:rPr>
+          <w:noProof/>
+        </w:rPr>
         <w:drawing>
           <wp:inline distT="0" distB="0" distL="0" distR="0" wp14:anchorId="2CEF09A4" wp14:editId="6951951E">
             <wp:extent cx="5268060" cy="1247949"/>
@@ -2698,6 +2725,9 @@
         <w:pStyle w:val="afff2"/>
       </w:pPr>
       <w:r>
+        <w:rPr>
+          <w:noProof/>
+        </w:rPr>
         <w:drawing>
           <wp:inline distT="0" distB="0" distL="0" distR="0" wp14:anchorId="4BAB1685" wp14:editId="7D8BC9AC">
             <wp:extent cx="4305901" cy="2191056"/>
@@ -2789,6 +2819,9 @@
         <w:pStyle w:val="afff2"/>
       </w:pPr>
       <w:r>
+        <w:rPr>
+          <w:noProof/>
+        </w:rPr>
         <w:lastRenderedPageBreak/>
         <w:drawing>
           <wp:inline distT="0" distB="0" distL="0" distR="0" wp14:anchorId="26A3108A" wp14:editId="58BE3368">
@@ -2920,6 +2953,9 @@
         <w:pStyle w:val="afff2"/>
       </w:pPr>
       <w:r>
+        <w:rPr>
+          <w:noProof/>
+        </w:rPr>
         <w:drawing>
           <wp:inline distT="0" distB="0" distL="0" distR="0" wp14:anchorId="5B01F88D" wp14:editId="75A926EA">
             <wp:extent cx="3372321" cy="2133898"/>
@@ -2975,6 +3011,9 @@
         <w:pStyle w:val="aff7"/>
       </w:pPr>
       <w:r>
+        <w:rPr>
+          <w:noProof/>
+        </w:rPr>
         <w:lastRenderedPageBreak/>
         <w:drawing>
           <wp:inline distT="0" distB="0" distL="0" distR="0" wp14:anchorId="53F8C694" wp14:editId="237210A3">
@@ -3018,6 +3057,9 @@
         <w:pStyle w:val="aff7"/>
       </w:pPr>
       <w:r>
+        <w:rPr>
+          <w:noProof/>
+        </w:rPr>
         <w:drawing>
           <wp:inline distT="0" distB="0" distL="0" distR="0" wp14:anchorId="6286C4CA" wp14:editId="6B0A77A7">
             <wp:extent cx="5026713" cy="3773606"/>
@@ -3081,6 +3123,7 @@
       </w:pPr>
       <w:r>
         <w:rPr>
+          <w:noProof/>
           <w:lang w:val="en-US"/>
         </w:rPr>
         <w:drawing>
